--- a/GUIÓN DE PROYECTOS.docx
+++ b/GUIÓN DE PROYECTOS.docx
@@ -12,6 +12,7 @@
           <w:szCs w:val="22"/>
         </w:rPr>
       </w:pPr>
+      <w:bookmarkStart w:id="0" w:name="_Hlk52881075"/>
       <w:r>
         <w:rPr>
           <w:rFonts w:ascii="Arial" w:hAnsi="Arial" w:cs="Arial"/>
@@ -313,64 +314,373 @@
     </w:p>
     <w:p>
       <w:pPr>
-        <w:pStyle w:val="misIdeas"/>
-      </w:pPr>
-      <w:r>
-        <w:t>Necesidades del proyecto</w:t>
-      </w:r>
-    </w:p>
-    <w:p>
-      <w:pPr>
-        <w:pStyle w:val="Ttulo3"/>
-      </w:pPr>
-      <w:r>
-        <w:t>5.2.</w:t>
-      </w:r>
-      <w:r>
-        <w:t xml:space="preserve"> Análisis</w:t>
-      </w:r>
-    </w:p>
-    <w:p>
-      <w:pPr>
-        <w:pStyle w:val="instruccin"/>
-      </w:pPr>
-      <w:r>
-        <w:t>En este apartado, tendremos que explicar mediante diagramas la estructura interna del proyecto. Es conveniente realizar diagramas de Modelo Entidad – Relación, Diagramas de Clases, Diagramas de Casos de Usos, Tablas de requisitos (funcionales, no funcionales, información y restricción), y todos aquellos que veas convenientes para ello. Es necesario diseñarlo antes de la implementación del proyecto y modificarlo en caso necesario.</w:t>
-      </w:r>
-    </w:p>
-    <w:p>
-      <w:pPr>
-        <w:pStyle w:val="Ttulo3"/>
-      </w:pPr>
-      <w:r>
-        <w:t>5.3.</w:t>
-      </w:r>
-      <w:r>
-        <w:t xml:space="preserve"> Diseño </w:t>
-      </w:r>
-    </w:p>
-    <w:p>
-      <w:pPr>
-        <w:pStyle w:val="instruccin"/>
-      </w:pPr>
-      <w:r>
-        <w:t xml:space="preserve">En tal apartado es donde explicamos el código una vez visto todos los diagramas. Tendremos que explicar </w:t>
-      </w:r>
-      <w:r>
+        <w:pStyle w:val="ProyectoNormal"/>
         <w:rPr>
           <w:b/>
           <w:bCs/>
         </w:rPr>
-        <w:t xml:space="preserve">DETALLADAMENTE </w:t>
-      </w:r>
-      <w:r>
-        <w:t xml:space="preserve">la realización del proyecto. </w:t>
-      </w:r>
+      </w:pPr>
       <w:r>
         <w:rPr>
           <w:b/>
           <w:bCs/>
         </w:rPr>
+        <w:t xml:space="preserve">5.1.1. </w:t>
+      </w:r>
+      <w:r>
+        <w:rPr>
+          <w:b/>
+          <w:bCs/>
+        </w:rPr>
+        <w:t>Finalidad</w:t>
+      </w:r>
+    </w:p>
+    <w:p>
+      <w:pPr>
+        <w:pStyle w:val="ProyectoNormal"/>
+      </w:pPr>
+      <w:r>
+        <w:t xml:space="preserve">El proyecto, de acuerdo con los objetivos generales y específicos planteados, deberá ser capaz de registrar </w:t>
+      </w:r>
+      <w:r>
+        <w:t>nuevos colaboradores; permitir calendarizar los horarios; posibilitar la agenda de citas; proporcionar un mecanismo para el registro de entradas y salidas; y posibilitar a los usuarios a levantar incidencias, agregar y configurar aspectos adicionales como las sucursales, los tipos de jornadas de trabajo, los horarios de las sucursales y los puestos de trabajo.</w:t>
+      </w:r>
+    </w:p>
+    <w:p>
+      <w:pPr>
+        <w:pStyle w:val="ProyectoNormal"/>
+      </w:pPr>
+      <w:r>
+        <w:t>La finalidad es tener en una sola aplicación mecanismos suficientes para que la administración de la empresa pueda llevar un registro adecuado de las jornadas laborales del personal, y con este mecanismo poder hacer un cálculo adecuado de la nómina.</w:t>
+      </w:r>
+    </w:p>
+    <w:p>
+      <w:pPr>
+        <w:pStyle w:val="ProyectoNormal"/>
+        <w:rPr>
+          <w:b/>
+          <w:bCs/>
+        </w:rPr>
+      </w:pPr>
+      <w:r>
+        <w:rPr>
+          <w:b/>
+          <w:bCs/>
+        </w:rPr>
+        <w:t>5.1.</w:t>
+      </w:r>
+      <w:r>
+        <w:rPr>
+          <w:b/>
+          <w:bCs/>
+        </w:rPr>
+        <w:t>2</w:t>
+      </w:r>
+      <w:r>
+        <w:rPr>
+          <w:b/>
+          <w:bCs/>
+        </w:rPr>
+        <w:t xml:space="preserve">. </w:t>
+      </w:r>
+      <w:r>
+        <w:rPr>
+          <w:b/>
+          <w:bCs/>
+        </w:rPr>
+        <w:t>Necesidades</w:t>
+      </w:r>
+    </w:p>
+    <w:p>
+      <w:pPr>
+        <w:pStyle w:val="ProyectoNormal"/>
+      </w:pPr>
+      <w:r>
+        <w:t xml:space="preserve">Las necesidades del proyecto son muy variadas y se analizarán con base en los módulos con que cuenta el proyecto, a saber: </w:t>
+      </w:r>
+      <w:proofErr w:type="spellStart"/>
+      <w:r>
+        <w:t>Main</w:t>
+      </w:r>
+      <w:proofErr w:type="spellEnd"/>
+      <w:r>
+        <w:t xml:space="preserve"> </w:t>
+      </w:r>
+      <w:proofErr w:type="spellStart"/>
+      <w:r>
+        <w:t>Window</w:t>
+      </w:r>
+      <w:proofErr w:type="spellEnd"/>
+      <w:r>
+        <w:t xml:space="preserve">, </w:t>
+      </w:r>
+      <w:proofErr w:type="spellStart"/>
+      <w:r>
+        <w:t>Login</w:t>
+      </w:r>
+      <w:proofErr w:type="spellEnd"/>
+      <w:r>
+        <w:t xml:space="preserve">, </w:t>
+      </w:r>
+      <w:proofErr w:type="spellStart"/>
+      <w:r>
+        <w:t>Manage</w:t>
+      </w:r>
+      <w:proofErr w:type="spellEnd"/>
+      <w:r>
+        <w:t xml:space="preserve"> </w:t>
+      </w:r>
+      <w:proofErr w:type="spellStart"/>
+      <w:r>
+        <w:t>Users</w:t>
+      </w:r>
+      <w:proofErr w:type="spellEnd"/>
+      <w:r>
+        <w:t xml:space="preserve">, </w:t>
+      </w:r>
+      <w:proofErr w:type="spellStart"/>
+      <w:r>
+        <w:t>Work</w:t>
+      </w:r>
+      <w:proofErr w:type="spellEnd"/>
+      <w:r>
+        <w:t xml:space="preserve"> Schedule, Schedule, </w:t>
+      </w:r>
+      <w:proofErr w:type="spellStart"/>
+      <w:r>
+        <w:t>Attendance</w:t>
+      </w:r>
+      <w:proofErr w:type="spellEnd"/>
+      <w:r>
+        <w:t xml:space="preserve"> control</w:t>
+      </w:r>
+      <w:r>
+        <w:t>,</w:t>
+      </w:r>
+      <w:r>
+        <w:t xml:space="preserve"> </w:t>
+      </w:r>
+      <w:proofErr w:type="spellStart"/>
+      <w:r>
+        <w:t>Configurations</w:t>
+      </w:r>
+      <w:proofErr w:type="spellEnd"/>
+      <w:r>
+        <w:t xml:space="preserve">, así como las clases de apoyo: </w:t>
+      </w:r>
+      <w:proofErr w:type="spellStart"/>
+      <w:r>
+        <w:t>Model</w:t>
+      </w:r>
+      <w:proofErr w:type="spellEnd"/>
+      <w:r>
+        <w:t xml:space="preserve"> y </w:t>
+      </w:r>
+      <w:proofErr w:type="spellStart"/>
+      <w:r>
+        <w:t>Utilities</w:t>
+      </w:r>
+      <w:proofErr w:type="spellEnd"/>
+      <w:r>
+        <w:t>.</w:t>
+      </w:r>
+    </w:p>
+    <w:p>
+      <w:pPr>
+        <w:pStyle w:val="ProyectoNormal"/>
+        <w:rPr>
+          <w:i/>
+          <w:iCs/>
+        </w:rPr>
+      </w:pPr>
+      <w:proofErr w:type="spellStart"/>
+      <w:r>
+        <w:rPr>
+          <w:i/>
+          <w:iCs/>
+        </w:rPr>
+        <w:lastRenderedPageBreak/>
+        <w:t>Main</w:t>
+      </w:r>
+      <w:proofErr w:type="spellEnd"/>
+      <w:r>
+        <w:rPr>
+          <w:i/>
+          <w:iCs/>
+        </w:rPr>
+        <w:t xml:space="preserve"> </w:t>
+      </w:r>
+      <w:proofErr w:type="spellStart"/>
+      <w:r>
+        <w:rPr>
+          <w:i/>
+          <w:iCs/>
+        </w:rPr>
+        <w:t>Window</w:t>
+      </w:r>
+      <w:proofErr w:type="spellEnd"/>
+    </w:p>
+    <w:p>
+      <w:pPr>
+        <w:pStyle w:val="ProyectoNormal"/>
+      </w:pPr>
+      <w:r>
+        <w:t>Las necesidades de este módulo son las siguientes:</w:t>
+      </w:r>
+    </w:p>
+    <w:p>
+      <w:pPr>
+        <w:pStyle w:val="ProyectoNormal"/>
+        <w:numPr>
+          <w:ilvl w:val="0"/>
+          <w:numId w:val="4"/>
+        </w:numPr>
+      </w:pPr>
+      <w:r>
+        <w:t>Cuando se inicie la aplicación deberá primero lanzar una ventana inicial que anuncie al usuario que la aplicación se está cargando.</w:t>
+      </w:r>
+    </w:p>
+    <w:p>
+      <w:pPr>
+        <w:pStyle w:val="ProyectoNormal"/>
+        <w:numPr>
+          <w:ilvl w:val="0"/>
+          <w:numId w:val="4"/>
+        </w:numPr>
+      </w:pPr>
+      <w:r>
+        <w:t xml:space="preserve">En lo que se carga la ventana principal, se realizará la conexión por medio de </w:t>
+      </w:r>
+      <w:proofErr w:type="spellStart"/>
+      <w:r>
+        <w:t>Hibernate</w:t>
+      </w:r>
+      <w:proofErr w:type="spellEnd"/>
+      <w:r>
+        <w:t>, en virtud de que las funcionalidades importantes de la aplicación necesitan una conexión a una base de datos.</w:t>
+      </w:r>
+    </w:p>
+    <w:p>
+      <w:pPr>
+        <w:pStyle w:val="ProyectoNormal"/>
+        <w:rPr>
+          <w:i/>
+          <w:iCs/>
+        </w:rPr>
+      </w:pPr>
+      <w:proofErr w:type="spellStart"/>
+      <w:r>
+        <w:rPr>
+          <w:i/>
+          <w:iCs/>
+        </w:rPr>
+        <w:t>Login</w:t>
+      </w:r>
+      <w:proofErr w:type="spellEnd"/>
+    </w:p>
+    <w:p>
+      <w:pPr>
+        <w:pStyle w:val="ProyectoNormal"/>
+        <w:rPr>
+          <w:i/>
+          <w:iCs/>
+        </w:rPr>
+      </w:pPr>
+      <w:proofErr w:type="spellStart"/>
+      <w:r>
+        <w:rPr>
+          <w:i/>
+          <w:iCs/>
+        </w:rPr>
+        <w:t>Manage</w:t>
+      </w:r>
+      <w:proofErr w:type="spellEnd"/>
+      <w:r>
+        <w:rPr>
+          <w:i/>
+          <w:iCs/>
+        </w:rPr>
+        <w:t xml:space="preserve"> </w:t>
+      </w:r>
+      <w:proofErr w:type="spellStart"/>
+      <w:r>
+        <w:rPr>
+          <w:i/>
+          <w:iCs/>
+        </w:rPr>
+        <w:t>Users</w:t>
+      </w:r>
+      <w:proofErr w:type="spellEnd"/>
+    </w:p>
+    <w:p>
+      <w:pPr>
+        <w:pStyle w:val="ProyectoNormal"/>
+        <w:rPr>
+          <w:i/>
+          <w:iCs/>
+        </w:rPr>
+      </w:pPr>
+    </w:p>
+    <w:p>
+      <w:pPr>
+        <w:pStyle w:val="misIdeas"/>
+      </w:pPr>
+      <w:r>
+        <w:t>Necesidades del proyecto</w:t>
+      </w:r>
+    </w:p>
+    <w:p>
+      <w:pPr>
+        <w:pStyle w:val="Ttulo3"/>
+      </w:pPr>
+      <w:r>
+        <w:t>5.2.</w:t>
+      </w:r>
+      <w:r>
+        <w:t xml:space="preserve"> Análisis</w:t>
+      </w:r>
+    </w:p>
+    <w:p>
+      <w:pPr>
+        <w:pStyle w:val="instruccin"/>
+      </w:pPr>
+      <w:r>
+        <w:t>En este apartado, tendremos que explicar mediante diagramas la estructura interna del proyecto. Es conveniente realizar diagramas de Modelo Entidad – Relación, Diagramas de Clases, Diagramas de Casos de Usos, Tablas de requisitos (funcionales, no funcionales, información y restricción), y todos aquellos que veas convenientes para ello. Es necesario diseñarlo antes de la implementación del proyecto y modificarlo en caso necesario.</w:t>
+      </w:r>
+    </w:p>
+    <w:p>
+      <w:pPr>
+        <w:pStyle w:val="Ttulo3"/>
+      </w:pPr>
+      <w:r>
+        <w:t>5.3.</w:t>
+      </w:r>
+      <w:r>
+        <w:t xml:space="preserve"> Diseño </w:t>
+      </w:r>
+    </w:p>
+    <w:p>
+      <w:pPr>
+        <w:pStyle w:val="instruccin"/>
+      </w:pPr>
+      <w:r>
+        <w:t xml:space="preserve">En tal apartado es donde explicamos el código una vez visto todos los diagramas. Tendremos que explicar </w:t>
+      </w:r>
+      <w:r>
+        <w:rPr>
+          <w:b/>
+          <w:bCs/>
+        </w:rPr>
+        <w:t xml:space="preserve">DETALLADAMENTE </w:t>
+      </w:r>
+      <w:r>
+        <w:t xml:space="preserve">la realización del proyecto. </w:t>
+      </w:r>
+      <w:r>
+        <w:rPr>
+          <w:b/>
+          <w:bCs/>
+        </w:rPr>
         <w:t>NO HAY QUE ESCRIBIR EL CÓDIGO</w:t>
       </w:r>
       <w:r>
@@ -401,7 +711,6 @@
         <w:pStyle w:val="instruccin"/>
       </w:pPr>
       <w:r>
-        <w:lastRenderedPageBreak/>
         <w:t xml:space="preserve">Según se va implementando el proyecto, vemos conveniente que se vaya realizando test de prueba para comprobar su correcto funcionamiento. </w:t>
       </w:r>
     </w:p>
@@ -432,6 +741,7 @@
           <w:sz w:val="22"/>
           <w:szCs w:val="22"/>
         </w:rPr>
+        <w:lastRenderedPageBreak/>
         <w:drawing>
           <wp:inline distT="0" distB="0" distL="0" distR="0" wp14:anchorId="08F3E4BC" wp14:editId="0EC4F0D9">
             <wp:extent cx="5400040" cy="2154555"/>
@@ -556,7 +866,53 @@
         <w:t>8.</w:t>
       </w:r>
       <w:r>
-        <w:t xml:space="preserve"> Glosario </w:t>
+        <w:t xml:space="preserve"> Glosario</w:t>
+      </w:r>
+    </w:p>
+    <w:p>
+      <w:pPr>
+        <w:pStyle w:val="ProyectoNormal"/>
+      </w:pPr>
+      <w:r>
+        <w:t>Para efectos de este proyecto, se entenderá por:</w:t>
+      </w:r>
+    </w:p>
+    <w:p>
+      <w:pPr>
+        <w:pStyle w:val="ProyectoNormal"/>
+        <w:numPr>
+          <w:ilvl w:val="0"/>
+          <w:numId w:val="5"/>
+        </w:numPr>
+      </w:pPr>
+      <w:r>
+        <w:rPr>
+          <w:b/>
+          <w:bCs/>
+        </w:rPr>
+        <w:t>Ventana inicial:</w:t>
+      </w:r>
+      <w:r>
+        <w:t xml:space="preserve"> la ventana cargada cuando se abre la aplicación que tiene por objeto anunciar al usuario que esta se está cargando, en lo que se realizan tareas adicionales, para evitar que el usuario piense que hay un error por la demora en abrir la aplicación.</w:t>
+      </w:r>
+    </w:p>
+    <w:p>
+      <w:pPr>
+        <w:pStyle w:val="ProyectoNormal"/>
+        <w:numPr>
+          <w:ilvl w:val="0"/>
+          <w:numId w:val="5"/>
+        </w:numPr>
+      </w:pPr>
+      <w:r>
+        <w:rPr>
+          <w:b/>
+          <w:bCs/>
+        </w:rPr>
+        <w:t xml:space="preserve">Ventana principal: </w:t>
+      </w:r>
+      <w:r>
+        <w:t>la ventana que permite el acceso a los diferentes módulos de la aplicación.</w:t>
       </w:r>
     </w:p>
     <w:p>
@@ -575,6 +931,7 @@
         <w:pStyle w:val="Ttulo3"/>
       </w:pPr>
       <w:r>
+        <w:lastRenderedPageBreak/>
         <w:t>10.</w:t>
       </w:r>
       <w:r>
@@ -597,15 +954,15 @@
         <w:pStyle w:val="Ttulo3"/>
       </w:pPr>
       <w:r>
-        <w:lastRenderedPageBreak/>
         <w:t>10.2.</w:t>
       </w:r>
       <w:r>
         <w:t xml:space="preserve"> Manual de usuario</w:t>
       </w:r>
+      <w:bookmarkEnd w:id="0"/>
     </w:p>
     <w:sectPr>
-      <w:pgSz w:w="11906" w:h="16838"/>
+      <w:pgSz w:w="11906" w:h="16838" w:code="9"/>
       <w:pgMar w:top="1417" w:right="1701" w:bottom="1417" w:left="1701" w:header="708" w:footer="708" w:gutter="0"/>
       <w:cols w:space="708"/>
       <w:docGrid w:linePitch="360"/>
@@ -617,6 +974,377 @@
 <file path=word/numbering.xml><?xml version="1.0" encoding="utf-8"?>
 <w:numbering xmlns:wpc="http://schemas.microsoft.com/office/word/2010/wordprocessingCanvas" xmlns:cx="http://schemas.microsoft.com/office/drawing/2014/chartex" xmlns:cx1="http://schemas.microsoft.com/office/drawing/2015/9/8/chartex" xmlns:cx2="http://schemas.microsoft.com/office/drawing/2015/10/21/chartex" xmlns:cx3="http://schemas.microsoft.com/office/drawing/2016/5/9/chartex" xmlns:cx4="http://schemas.microsoft.com/office/drawing/2016/5/10/chartex" xmlns:cx5="http://schemas.microsoft.com/office/drawing/2016/5/11/chartex" xmlns:cx6="http://schemas.microsoft.com/office/drawing/2016/5/12/chartex" xmlns:cx7="http://schemas.microsoft.com/office/drawing/2016/5/13/chartex" xmlns:cx8="http://schemas.microsoft.com/office/drawing/2016/5/14/chartex" xmlns:mc="http://schemas.openxmlformats.org/markup-compatibility/2006" xmlns:aink="http://schemas.microsoft.com/office/drawing/2016/ink" xmlns:am3d="http://schemas.microsoft.com/office/drawing/2017/model3d" xmlns:o="urn:schemas-microsoft-com:office:office" xmlns:r="http://schemas.openxmlformats.org/officeDocument/2006/relationships" xmlns:m="http://schemas.openxmlformats.org/officeDocument/2006/math" xmlns:v="urn:schemas-microsoft-com:vml" xmlns:wp14="http://schemas.microsoft.com/office/word/2010/wordprocessingDrawing" xmlns:wp="http://schemas.openxmlformats.org/drawingml/2006/wordprocessingDrawing" xmlns:w10="urn:schemas-microsoft-com:office:word" xmlns:w="http://schemas.openxmlformats.org/wordprocessingml/2006/main" xmlns:w14="http://schemas.microsoft.com/office/word/2010/wordml" xmlns:w15="http://schemas.microsoft.com/office/word/2012/wordml" xmlns:w16cex="http://schemas.microsoft.com/office/word/2018/wordml/cex" xmlns:w16cid="http://schemas.microsoft.com/office/word/2016/wordml/cid" xmlns:w16="http://schemas.microsoft.com/office/word/2018/wordml" xmlns:w16se="http://schemas.microsoft.com/office/word/2015/wordml/symex" xmlns:wpg="http://schemas.microsoft.com/office/word/2010/wordprocessingGroup" xmlns:wpi="http://schemas.microsoft.com/office/word/2010/wordprocessingInk" xmlns:wne="http://schemas.microsoft.com/office/word/2006/wordml" xmlns:wps="http://schemas.microsoft.com/office/word/2010/wordprocessingShape" mc:Ignorable="w14 w15 w16se w16cid w16 w16cex wp14">
   <w:abstractNum w:abstractNumId="0" w15:restartNumberingAfterBreak="0">
+    <w:nsid w:val="02C45B36"/>
+    <w:multiLevelType w:val="hybridMultilevel"/>
+    <w:tmpl w:val="D708EDC6"/>
+    <w:lvl w:ilvl="0" w:tplc="0C0A0001">
+      <w:start w:val="1"/>
+      <w:numFmt w:val="bullet"/>
+      <w:lvlText w:val=""/>
+      <w:lvlJc w:val="left"/>
+      <w:pPr>
+        <w:ind w:left="720" w:hanging="360"/>
+      </w:pPr>
+      <w:rPr>
+        <w:rFonts w:ascii="Symbol" w:hAnsi="Symbol" w:hint="default"/>
+      </w:rPr>
+    </w:lvl>
+    <w:lvl w:ilvl="1" w:tplc="0C0A0003" w:tentative="1">
+      <w:start w:val="1"/>
+      <w:numFmt w:val="bullet"/>
+      <w:lvlText w:val="o"/>
+      <w:lvlJc w:val="left"/>
+      <w:pPr>
+        <w:ind w:left="1440" w:hanging="360"/>
+      </w:pPr>
+      <w:rPr>
+        <w:rFonts w:ascii="Courier New" w:hAnsi="Courier New" w:cs="Courier New" w:hint="default"/>
+      </w:rPr>
+    </w:lvl>
+    <w:lvl w:ilvl="2" w:tplc="0C0A0005" w:tentative="1">
+      <w:start w:val="1"/>
+      <w:numFmt w:val="bullet"/>
+      <w:lvlText w:val=""/>
+      <w:lvlJc w:val="left"/>
+      <w:pPr>
+        <w:ind w:left="2160" w:hanging="360"/>
+      </w:pPr>
+      <w:rPr>
+        <w:rFonts w:ascii="Wingdings" w:hAnsi="Wingdings" w:hint="default"/>
+      </w:rPr>
+    </w:lvl>
+    <w:lvl w:ilvl="3" w:tplc="0C0A0001" w:tentative="1">
+      <w:start w:val="1"/>
+      <w:numFmt w:val="bullet"/>
+      <w:lvlText w:val=""/>
+      <w:lvlJc w:val="left"/>
+      <w:pPr>
+        <w:ind w:left="2880" w:hanging="360"/>
+      </w:pPr>
+      <w:rPr>
+        <w:rFonts w:ascii="Symbol" w:hAnsi="Symbol" w:hint="default"/>
+      </w:rPr>
+    </w:lvl>
+    <w:lvl w:ilvl="4" w:tplc="0C0A0003" w:tentative="1">
+      <w:start w:val="1"/>
+      <w:numFmt w:val="bullet"/>
+      <w:lvlText w:val="o"/>
+      <w:lvlJc w:val="left"/>
+      <w:pPr>
+        <w:ind w:left="3600" w:hanging="360"/>
+      </w:pPr>
+      <w:rPr>
+        <w:rFonts w:ascii="Courier New" w:hAnsi="Courier New" w:cs="Courier New" w:hint="default"/>
+      </w:rPr>
+    </w:lvl>
+    <w:lvl w:ilvl="5" w:tplc="0C0A0005" w:tentative="1">
+      <w:start w:val="1"/>
+      <w:numFmt w:val="bullet"/>
+      <w:lvlText w:val=""/>
+      <w:lvlJc w:val="left"/>
+      <w:pPr>
+        <w:ind w:left="4320" w:hanging="360"/>
+      </w:pPr>
+      <w:rPr>
+        <w:rFonts w:ascii="Wingdings" w:hAnsi="Wingdings" w:hint="default"/>
+      </w:rPr>
+    </w:lvl>
+    <w:lvl w:ilvl="6" w:tplc="0C0A0001" w:tentative="1">
+      <w:start w:val="1"/>
+      <w:numFmt w:val="bullet"/>
+      <w:lvlText w:val=""/>
+      <w:lvlJc w:val="left"/>
+      <w:pPr>
+        <w:ind w:left="5040" w:hanging="360"/>
+      </w:pPr>
+      <w:rPr>
+        <w:rFonts w:ascii="Symbol" w:hAnsi="Symbol" w:hint="default"/>
+      </w:rPr>
+    </w:lvl>
+    <w:lvl w:ilvl="7" w:tplc="0C0A0003" w:tentative="1">
+      <w:start w:val="1"/>
+      <w:numFmt w:val="bullet"/>
+      <w:lvlText w:val="o"/>
+      <w:lvlJc w:val="left"/>
+      <w:pPr>
+        <w:ind w:left="5760" w:hanging="360"/>
+      </w:pPr>
+      <w:rPr>
+        <w:rFonts w:ascii="Courier New" w:hAnsi="Courier New" w:cs="Courier New" w:hint="default"/>
+      </w:rPr>
+    </w:lvl>
+    <w:lvl w:ilvl="8" w:tplc="0C0A0005" w:tentative="1">
+      <w:start w:val="1"/>
+      <w:numFmt w:val="bullet"/>
+      <w:lvlText w:val=""/>
+      <w:lvlJc w:val="left"/>
+      <w:pPr>
+        <w:ind w:left="6480" w:hanging="360"/>
+      </w:pPr>
+      <w:rPr>
+        <w:rFonts w:ascii="Wingdings" w:hAnsi="Wingdings" w:hint="default"/>
+      </w:rPr>
+    </w:lvl>
+  </w:abstractNum>
+  <w:abstractNum w:abstractNumId="1" w15:restartNumberingAfterBreak="0">
+    <w:nsid w:val="1A1A7FE1"/>
+    <w:multiLevelType w:val="hybridMultilevel"/>
+    <w:tmpl w:val="719E13FE"/>
+    <w:lvl w:ilvl="0" w:tplc="0C0A0017">
+      <w:start w:val="1"/>
+      <w:numFmt w:val="lowerLetter"/>
+      <w:lvlText w:val="%1)"/>
+      <w:lvlJc w:val="left"/>
+      <w:pPr>
+        <w:ind w:left="720" w:hanging="360"/>
+      </w:pPr>
+    </w:lvl>
+    <w:lvl w:ilvl="1" w:tplc="0C0A0019" w:tentative="1">
+      <w:start w:val="1"/>
+      <w:numFmt w:val="lowerLetter"/>
+      <w:lvlText w:val="%2."/>
+      <w:lvlJc w:val="left"/>
+      <w:pPr>
+        <w:ind w:left="1440" w:hanging="360"/>
+      </w:pPr>
+    </w:lvl>
+    <w:lvl w:ilvl="2" w:tplc="0C0A001B" w:tentative="1">
+      <w:start w:val="1"/>
+      <w:numFmt w:val="lowerRoman"/>
+      <w:lvlText w:val="%3."/>
+      <w:lvlJc w:val="right"/>
+      <w:pPr>
+        <w:ind w:left="2160" w:hanging="180"/>
+      </w:pPr>
+    </w:lvl>
+    <w:lvl w:ilvl="3" w:tplc="0C0A000F" w:tentative="1">
+      <w:start w:val="1"/>
+      <w:numFmt w:val="decimal"/>
+      <w:lvlText w:val="%4."/>
+      <w:lvlJc w:val="left"/>
+      <w:pPr>
+        <w:ind w:left="2880" w:hanging="360"/>
+      </w:pPr>
+    </w:lvl>
+    <w:lvl w:ilvl="4" w:tplc="0C0A0019" w:tentative="1">
+      <w:start w:val="1"/>
+      <w:numFmt w:val="lowerLetter"/>
+      <w:lvlText w:val="%5."/>
+      <w:lvlJc w:val="left"/>
+      <w:pPr>
+        <w:ind w:left="3600" w:hanging="360"/>
+      </w:pPr>
+    </w:lvl>
+    <w:lvl w:ilvl="5" w:tplc="0C0A001B" w:tentative="1">
+      <w:start w:val="1"/>
+      <w:numFmt w:val="lowerRoman"/>
+      <w:lvlText w:val="%6."/>
+      <w:lvlJc w:val="right"/>
+      <w:pPr>
+        <w:ind w:left="4320" w:hanging="180"/>
+      </w:pPr>
+    </w:lvl>
+    <w:lvl w:ilvl="6" w:tplc="0C0A000F" w:tentative="1">
+      <w:start w:val="1"/>
+      <w:numFmt w:val="decimal"/>
+      <w:lvlText w:val="%7."/>
+      <w:lvlJc w:val="left"/>
+      <w:pPr>
+        <w:ind w:left="5040" w:hanging="360"/>
+      </w:pPr>
+    </w:lvl>
+    <w:lvl w:ilvl="7" w:tplc="0C0A0019" w:tentative="1">
+      <w:start w:val="1"/>
+      <w:numFmt w:val="lowerLetter"/>
+      <w:lvlText w:val="%8."/>
+      <w:lvlJc w:val="left"/>
+      <w:pPr>
+        <w:ind w:left="5760" w:hanging="360"/>
+      </w:pPr>
+    </w:lvl>
+    <w:lvl w:ilvl="8" w:tplc="0C0A001B" w:tentative="1">
+      <w:start w:val="1"/>
+      <w:numFmt w:val="lowerRoman"/>
+      <w:lvlText w:val="%9."/>
+      <w:lvlJc w:val="right"/>
+      <w:pPr>
+        <w:ind w:left="6480" w:hanging="180"/>
+      </w:pPr>
+    </w:lvl>
+  </w:abstractNum>
+  <w:abstractNum w:abstractNumId="2" w15:restartNumberingAfterBreak="0">
+    <w:nsid w:val="1DC41DA8"/>
+    <w:multiLevelType w:val="hybridMultilevel"/>
+    <w:tmpl w:val="DEEC8FA8"/>
+    <w:lvl w:ilvl="0" w:tplc="0C0A0017">
+      <w:start w:val="1"/>
+      <w:numFmt w:val="lowerLetter"/>
+      <w:lvlText w:val="%1)"/>
+      <w:lvlJc w:val="left"/>
+      <w:pPr>
+        <w:ind w:left="720" w:hanging="360"/>
+      </w:pPr>
+    </w:lvl>
+    <w:lvl w:ilvl="1" w:tplc="0C0A0019" w:tentative="1">
+      <w:start w:val="1"/>
+      <w:numFmt w:val="lowerLetter"/>
+      <w:lvlText w:val="%2."/>
+      <w:lvlJc w:val="left"/>
+      <w:pPr>
+        <w:ind w:left="1440" w:hanging="360"/>
+      </w:pPr>
+    </w:lvl>
+    <w:lvl w:ilvl="2" w:tplc="0C0A001B" w:tentative="1">
+      <w:start w:val="1"/>
+      <w:numFmt w:val="lowerRoman"/>
+      <w:lvlText w:val="%3."/>
+      <w:lvlJc w:val="right"/>
+      <w:pPr>
+        <w:ind w:left="2160" w:hanging="180"/>
+      </w:pPr>
+    </w:lvl>
+    <w:lvl w:ilvl="3" w:tplc="0C0A000F" w:tentative="1">
+      <w:start w:val="1"/>
+      <w:numFmt w:val="decimal"/>
+      <w:lvlText w:val="%4."/>
+      <w:lvlJc w:val="left"/>
+      <w:pPr>
+        <w:ind w:left="2880" w:hanging="360"/>
+      </w:pPr>
+    </w:lvl>
+    <w:lvl w:ilvl="4" w:tplc="0C0A0019" w:tentative="1">
+      <w:start w:val="1"/>
+      <w:numFmt w:val="lowerLetter"/>
+      <w:lvlText w:val="%5."/>
+      <w:lvlJc w:val="left"/>
+      <w:pPr>
+        <w:ind w:left="3600" w:hanging="360"/>
+      </w:pPr>
+    </w:lvl>
+    <w:lvl w:ilvl="5" w:tplc="0C0A001B" w:tentative="1">
+      <w:start w:val="1"/>
+      <w:numFmt w:val="lowerRoman"/>
+      <w:lvlText w:val="%6."/>
+      <w:lvlJc w:val="right"/>
+      <w:pPr>
+        <w:ind w:left="4320" w:hanging="180"/>
+      </w:pPr>
+    </w:lvl>
+    <w:lvl w:ilvl="6" w:tplc="0C0A000F" w:tentative="1">
+      <w:start w:val="1"/>
+      <w:numFmt w:val="decimal"/>
+      <w:lvlText w:val="%7."/>
+      <w:lvlJc w:val="left"/>
+      <w:pPr>
+        <w:ind w:left="5040" w:hanging="360"/>
+      </w:pPr>
+    </w:lvl>
+    <w:lvl w:ilvl="7" w:tplc="0C0A0019" w:tentative="1">
+      <w:start w:val="1"/>
+      <w:numFmt w:val="lowerLetter"/>
+      <w:lvlText w:val="%8."/>
+      <w:lvlJc w:val="left"/>
+      <w:pPr>
+        <w:ind w:left="5760" w:hanging="360"/>
+      </w:pPr>
+    </w:lvl>
+    <w:lvl w:ilvl="8" w:tplc="0C0A001B" w:tentative="1">
+      <w:start w:val="1"/>
+      <w:numFmt w:val="lowerRoman"/>
+      <w:lvlText w:val="%9."/>
+      <w:lvlJc w:val="right"/>
+      <w:pPr>
+        <w:ind w:left="6480" w:hanging="180"/>
+      </w:pPr>
+    </w:lvl>
+  </w:abstractNum>
+  <w:abstractNum w:abstractNumId="3" w15:restartNumberingAfterBreak="0">
+    <w:nsid w:val="4D115501"/>
+    <w:multiLevelType w:val="hybridMultilevel"/>
+    <w:tmpl w:val="B4E401DC"/>
+    <w:lvl w:ilvl="0" w:tplc="0C0A0017">
+      <w:start w:val="1"/>
+      <w:numFmt w:val="lowerLetter"/>
+      <w:lvlText w:val="%1)"/>
+      <w:lvlJc w:val="left"/>
+      <w:pPr>
+        <w:ind w:left="720" w:hanging="360"/>
+      </w:pPr>
+    </w:lvl>
+    <w:lvl w:ilvl="1" w:tplc="0C0A0019" w:tentative="1">
+      <w:start w:val="1"/>
+      <w:numFmt w:val="lowerLetter"/>
+      <w:lvlText w:val="%2."/>
+      <w:lvlJc w:val="left"/>
+      <w:pPr>
+        <w:ind w:left="1440" w:hanging="360"/>
+      </w:pPr>
+    </w:lvl>
+    <w:lvl w:ilvl="2" w:tplc="0C0A001B" w:tentative="1">
+      <w:start w:val="1"/>
+      <w:numFmt w:val="lowerRoman"/>
+      <w:lvlText w:val="%3."/>
+      <w:lvlJc w:val="right"/>
+      <w:pPr>
+        <w:ind w:left="2160" w:hanging="180"/>
+      </w:pPr>
+    </w:lvl>
+    <w:lvl w:ilvl="3" w:tplc="0C0A000F" w:tentative="1">
+      <w:start w:val="1"/>
+      <w:numFmt w:val="decimal"/>
+      <w:lvlText w:val="%4."/>
+      <w:lvlJc w:val="left"/>
+      <w:pPr>
+        <w:ind w:left="2880" w:hanging="360"/>
+      </w:pPr>
+    </w:lvl>
+    <w:lvl w:ilvl="4" w:tplc="0C0A0019" w:tentative="1">
+      <w:start w:val="1"/>
+      <w:numFmt w:val="lowerLetter"/>
+      <w:lvlText w:val="%5."/>
+      <w:lvlJc w:val="left"/>
+      <w:pPr>
+        <w:ind w:left="3600" w:hanging="360"/>
+      </w:pPr>
+    </w:lvl>
+    <w:lvl w:ilvl="5" w:tplc="0C0A001B" w:tentative="1">
+      <w:start w:val="1"/>
+      <w:numFmt w:val="lowerRoman"/>
+      <w:lvlText w:val="%6."/>
+      <w:lvlJc w:val="right"/>
+      <w:pPr>
+        <w:ind w:left="4320" w:hanging="180"/>
+      </w:pPr>
+    </w:lvl>
+    <w:lvl w:ilvl="6" w:tplc="0C0A000F" w:tentative="1">
+      <w:start w:val="1"/>
+      <w:numFmt w:val="decimal"/>
+      <w:lvlText w:val="%7."/>
+      <w:lvlJc w:val="left"/>
+      <w:pPr>
+        <w:ind w:left="5040" w:hanging="360"/>
+      </w:pPr>
+    </w:lvl>
+    <w:lvl w:ilvl="7" w:tplc="0C0A0019" w:tentative="1">
+      <w:start w:val="1"/>
+      <w:numFmt w:val="lowerLetter"/>
+      <w:lvlText w:val="%8."/>
+      <w:lvlJc w:val="left"/>
+      <w:pPr>
+        <w:ind w:left="5760" w:hanging="360"/>
+      </w:pPr>
+    </w:lvl>
+    <w:lvl w:ilvl="8" w:tplc="0C0A001B" w:tentative="1">
+      <w:start w:val="1"/>
+      <w:numFmt w:val="lowerRoman"/>
+      <w:lvlText w:val="%9."/>
+      <w:lvlJc w:val="right"/>
+      <w:pPr>
+        <w:ind w:left="6480" w:hanging="180"/>
+      </w:pPr>
+    </w:lvl>
+  </w:abstractNum>
+  <w:abstractNum w:abstractNumId="4" w15:restartNumberingAfterBreak="0">
     <w:nsid w:val="503F4684"/>
     <w:multiLevelType w:val="multilevel"/>
     <w:tmpl w:val="FC68BFDA"/>
@@ -729,8 +1457,112 @@
       </w:rPr>
     </w:lvl>
   </w:abstractNum>
+  <w:abstractNum w:abstractNumId="5" w15:restartNumberingAfterBreak="0">
+    <w:nsid w:val="52B0764F"/>
+    <w:multiLevelType w:val="hybridMultilevel"/>
+    <w:tmpl w:val="B600927A"/>
+    <w:lvl w:ilvl="0" w:tplc="0C0A0017">
+      <w:start w:val="1"/>
+      <w:numFmt w:val="lowerLetter"/>
+      <w:lvlText w:val="%1)"/>
+      <w:lvlJc w:val="left"/>
+      <w:pPr>
+        <w:ind w:left="720" w:hanging="360"/>
+      </w:pPr>
+      <w:rPr>
+        <w:rFonts w:hint="default"/>
+      </w:rPr>
+    </w:lvl>
+    <w:lvl w:ilvl="1" w:tplc="0C0A0019" w:tentative="1">
+      <w:start w:val="1"/>
+      <w:numFmt w:val="lowerLetter"/>
+      <w:lvlText w:val="%2."/>
+      <w:lvlJc w:val="left"/>
+      <w:pPr>
+        <w:ind w:left="1440" w:hanging="360"/>
+      </w:pPr>
+    </w:lvl>
+    <w:lvl w:ilvl="2" w:tplc="0C0A001B" w:tentative="1">
+      <w:start w:val="1"/>
+      <w:numFmt w:val="lowerRoman"/>
+      <w:lvlText w:val="%3."/>
+      <w:lvlJc w:val="right"/>
+      <w:pPr>
+        <w:ind w:left="2160" w:hanging="180"/>
+      </w:pPr>
+    </w:lvl>
+    <w:lvl w:ilvl="3" w:tplc="0C0A000F" w:tentative="1">
+      <w:start w:val="1"/>
+      <w:numFmt w:val="decimal"/>
+      <w:lvlText w:val="%4."/>
+      <w:lvlJc w:val="left"/>
+      <w:pPr>
+        <w:ind w:left="2880" w:hanging="360"/>
+      </w:pPr>
+    </w:lvl>
+    <w:lvl w:ilvl="4" w:tplc="0C0A0019" w:tentative="1">
+      <w:start w:val="1"/>
+      <w:numFmt w:val="lowerLetter"/>
+      <w:lvlText w:val="%5."/>
+      <w:lvlJc w:val="left"/>
+      <w:pPr>
+        <w:ind w:left="3600" w:hanging="360"/>
+      </w:pPr>
+    </w:lvl>
+    <w:lvl w:ilvl="5" w:tplc="0C0A001B" w:tentative="1">
+      <w:start w:val="1"/>
+      <w:numFmt w:val="lowerRoman"/>
+      <w:lvlText w:val="%6."/>
+      <w:lvlJc w:val="right"/>
+      <w:pPr>
+        <w:ind w:left="4320" w:hanging="180"/>
+      </w:pPr>
+    </w:lvl>
+    <w:lvl w:ilvl="6" w:tplc="0C0A000F" w:tentative="1">
+      <w:start w:val="1"/>
+      <w:numFmt w:val="decimal"/>
+      <w:lvlText w:val="%7."/>
+      <w:lvlJc w:val="left"/>
+      <w:pPr>
+        <w:ind w:left="5040" w:hanging="360"/>
+      </w:pPr>
+    </w:lvl>
+    <w:lvl w:ilvl="7" w:tplc="0C0A0019" w:tentative="1">
+      <w:start w:val="1"/>
+      <w:numFmt w:val="lowerLetter"/>
+      <w:lvlText w:val="%8."/>
+      <w:lvlJc w:val="left"/>
+      <w:pPr>
+        <w:ind w:left="5760" w:hanging="360"/>
+      </w:pPr>
+    </w:lvl>
+    <w:lvl w:ilvl="8" w:tplc="0C0A001B" w:tentative="1">
+      <w:start w:val="1"/>
+      <w:numFmt w:val="lowerRoman"/>
+      <w:lvlText w:val="%9."/>
+      <w:lvlJc w:val="right"/>
+      <w:pPr>
+        <w:ind w:left="6480" w:hanging="180"/>
+      </w:pPr>
+    </w:lvl>
+  </w:abstractNum>
   <w:num w:numId="1">
+    <w:abstractNumId w:val="4"/>
+  </w:num>
+  <w:num w:numId="2">
+    <w:abstractNumId w:val="3"/>
+  </w:num>
+  <w:num w:numId="3">
     <w:abstractNumId w:val="0"/>
+  </w:num>
+  <w:num w:numId="4">
+    <w:abstractNumId w:val="1"/>
+  </w:num>
+  <w:num w:numId="5">
+    <w:abstractNumId w:val="2"/>
+  </w:num>
+  <w:num w:numId="6">
+    <w:abstractNumId w:val="5"/>
   </w:num>
 </w:numbering>
 </file>
@@ -1349,6 +2181,20 @@
       <w:szCs w:val="24"/>
     </w:rPr>
   </w:style>
+  <w:style w:type="paragraph" w:customStyle="1" w:styleId="ProyectoNormal">
+    <w:name w:val="ProyectoNormal"/>
+    <w:basedOn w:val="Normal"/>
+    <w:link w:val="ProyectoNormalCar"/>
+    <w:qFormat/>
+    <w:rsid w:val="00431AA0"/>
+    <w:pPr>
+      <w:spacing w:before="100" w:beforeAutospacing="1" w:after="100" w:afterAutospacing="1" w:line="360" w:lineRule="auto"/>
+      <w:jc w:val="both"/>
+    </w:pPr>
+    <w:rPr>
+      <w:rFonts w:ascii="Arial" w:hAnsi="Arial" w:cs="Arial"/>
+    </w:rPr>
+  </w:style>
   <w:style w:type="character" w:customStyle="1" w:styleId="misIdeasCar">
     <w:name w:val="misIdeas Car"/>
     <w:basedOn w:val="DefaultCar"/>
@@ -1361,6 +2207,15 @@
       <w:color w:val="70AD47" w:themeColor="accent6"/>
       <w:sz w:val="24"/>
       <w:szCs w:val="24"/>
+    </w:rPr>
+  </w:style>
+  <w:style w:type="character" w:customStyle="1" w:styleId="ProyectoNormalCar">
+    <w:name w:val="ProyectoNormal Car"/>
+    <w:basedOn w:val="Fuentedeprrafopredeter"/>
+    <w:link w:val="ProyectoNormal"/>
+    <w:rsid w:val="00431AA0"/>
+    <w:rPr>
+      <w:rFonts w:ascii="Arial" w:hAnsi="Arial" w:cs="Arial"/>
     </w:rPr>
   </w:style>
 </w:styles>
